--- a/07 - VIEW - Exercicios - 2.docx
+++ b/07 - VIEW - Exercicios - 2.docx
@@ -1,6 +1,6 @@
 
 <file path=word/document.xml><?xml version="1.0" encoding="utf-8"?>
-<w:document xmlns:wpc="http://schemas.microsoft.com/office/word/2010/wordprocessingCanvas" xmlns:mc="http://schemas.openxmlformats.org/markup-compatibility/2006" xmlns:o="urn:schemas-microsoft-com:office:office" xmlns:r="http://schemas.openxmlformats.org/officeDocument/2006/relationships" xmlns:m="http://schemas.openxmlformats.org/officeDocument/2006/math" xmlns:v="urn:schemas-microsoft-com:vml" xmlns:wp14="http://schemas.microsoft.com/office/word/2010/wordprocessingDrawing" xmlns:wp="http://schemas.openxmlformats.org/drawingml/2006/wordprocessingDrawing" xmlns:w10="urn:schemas-microsoft-com:office:word" xmlns:w="http://schemas.openxmlformats.org/wordprocessingml/2006/main" xmlns:w14="http://schemas.microsoft.com/office/word/2010/wordml" xmlns:w15="http://schemas.microsoft.com/office/word/2012/wordml" xmlns:wpg="http://schemas.microsoft.com/office/word/2010/wordprocessingGroup" xmlns:wpi="http://schemas.microsoft.com/office/word/2010/wordprocessingInk" xmlns:wne="http://schemas.microsoft.com/office/word/2006/wordml" xmlns:wps="http://schemas.microsoft.com/office/word/2010/wordprocessingShape" mc:Ignorable="w14 w15 wp14">
+<w:document xmlns:wpc="http://schemas.microsoft.com/office/word/2010/wordprocessingCanvas" xmlns:cx="http://schemas.microsoft.com/office/drawing/2014/chartex" xmlns:mc="http://schemas.openxmlformats.org/markup-compatibility/2006" xmlns:o="urn:schemas-microsoft-com:office:office" xmlns:r="http://schemas.openxmlformats.org/officeDocument/2006/relationships" xmlns:m="http://schemas.openxmlformats.org/officeDocument/2006/math" xmlns:v="urn:schemas-microsoft-com:vml" xmlns:wp14="http://schemas.microsoft.com/office/word/2010/wordprocessingDrawing" xmlns:wp="http://schemas.openxmlformats.org/drawingml/2006/wordprocessingDrawing" xmlns:w10="urn:schemas-microsoft-com:office:word" xmlns:w="http://schemas.openxmlformats.org/wordprocessingml/2006/main" xmlns:w14="http://schemas.microsoft.com/office/word/2010/wordml" xmlns:w15="http://schemas.microsoft.com/office/word/2012/wordml" xmlns:w16se="http://schemas.microsoft.com/office/word/2015/wordml/symex" xmlns:wpg="http://schemas.microsoft.com/office/word/2010/wordprocessingGroup" xmlns:wpi="http://schemas.microsoft.com/office/word/2010/wordprocessingInk" xmlns:wne="http://schemas.microsoft.com/office/word/2006/wordml" xmlns:wps="http://schemas.microsoft.com/office/word/2010/wordprocessingShape" mc:Ignorable="w14 w15 w16se wp14">
   <w:body>
     <w:p>
       <w:pPr>
@@ -229,6 +229,9 @@
           <w:numId w:val="5"/>
         </w:numPr>
         <w:spacing w:after="0"/>
+        <w:rPr>
+          <w:color w:val="FF0000"/>
+        </w:rPr>
       </w:pPr>
       <w:r>
         <w:t>Dat</w:t>
@@ -238,6 +241,129 @@
       </w:r>
       <w:r>
         <w:t xml:space="preserve"> do roubo tem valor padrão como sendo a data atual do servidor.</w:t>
+      </w:r>
+    </w:p>
+    <w:p>
+      <w:pPr>
+        <w:spacing w:after="0"/>
+        <w:rPr>
+          <w:color w:val="FF0000"/>
+        </w:rPr>
+      </w:pPr>
+    </w:p>
+    <w:p>
+      <w:pPr>
+        <w:spacing w:after="0"/>
+        <w:ind w:left="360"/>
+        <w:rPr>
+          <w:color w:val="FF0000"/>
+        </w:rPr>
+      </w:pPr>
+      <w:r>
+        <w:rPr>
+          <w:color w:val="FF0000"/>
+        </w:rPr>
+        <w:t xml:space="preserve">1 </w:t>
+      </w:r>
+      <w:proofErr w:type="gramStart"/>
+      <w:r>
+        <w:rPr>
+          <w:color w:val="FF0000"/>
+        </w:rPr>
+        <w:t>PRA</w:t>
+      </w:r>
+      <w:proofErr w:type="gramEnd"/>
+      <w:r>
+        <w:rPr>
+          <w:color w:val="FF0000"/>
+        </w:rPr>
+        <w:t xml:space="preserve"> 1 NÃO PODE FAZER FUSÃO QUANDO OS DOIS SÃO OPCIONAIS</w:t>
+      </w:r>
+    </w:p>
+    <w:p>
+      <w:pPr>
+        <w:spacing w:after="0"/>
+        <w:ind w:left="360"/>
+        <w:rPr>
+          <w:color w:val="FF0000"/>
+        </w:rPr>
+      </w:pPr>
+      <w:r>
+        <w:rPr>
+          <w:color w:val="FF0000"/>
+        </w:rPr>
+        <w:t>NESTE CASO VC TEM QUE FAZER FUSÃO (1,1) (0,1)</w:t>
+      </w:r>
+    </w:p>
+    <w:p>
+      <w:pPr>
+        <w:spacing w:after="0"/>
+        <w:ind w:left="360"/>
+        <w:rPr>
+          <w:color w:val="FF0000"/>
+        </w:rPr>
+      </w:pPr>
+      <w:r>
+        <w:rPr>
+          <w:color w:val="FF0000"/>
+        </w:rPr>
+        <w:t>CHAVE ESTRANGEIRA NÃO É OBRIGATORIO</w:t>
+      </w:r>
+    </w:p>
+    <w:p>
+      <w:pPr>
+        <w:spacing w:after="0"/>
+        <w:ind w:left="360"/>
+        <w:rPr>
+          <w:color w:val="FF0000"/>
+        </w:rPr>
+      </w:pPr>
+      <w:bookmarkStart w:id="0" w:name="_GoBack"/>
+      <w:bookmarkEnd w:id="0"/>
+    </w:p>
+    <w:p>
+      <w:pPr>
+        <w:spacing w:after="0"/>
+        <w:ind w:left="360"/>
+        <w:rPr>
+          <w:color w:val="FF0000"/>
+        </w:rPr>
+      </w:pPr>
+      <w:r>
+        <w:rPr>
+          <w:color w:val="FF0000"/>
+        </w:rPr>
+        <w:t xml:space="preserve">Para decidir onde vai a chave estrangeira sem fazer fusão o importante é que a chave </w:t>
+      </w:r>
+    </w:p>
+    <w:p>
+      <w:pPr>
+        <w:spacing w:after="0"/>
+        <w:ind w:left="360"/>
+        <w:rPr>
+          <w:color w:val="FF0000"/>
+        </w:rPr>
+      </w:pPr>
+      <w:r>
+        <w:rPr>
+          <w:color w:val="FF0000"/>
+        </w:rPr>
+        <w:t>Estrangeira esteja na tabela onde ela sempre vai aparecer, neste caso ai do exemplo, a chave estrangeira deve sair do roubo e ficar na recuperação, já que toda recuperação tem um roubo,</w:t>
+      </w:r>
+    </w:p>
+    <w:p>
+      <w:pPr>
+        <w:spacing w:after="0"/>
+        <w:ind w:left="360"/>
+        <w:rPr>
+          <w:color w:val="FF0000"/>
+        </w:rPr>
+      </w:pPr>
+      <w:r>
+        <w:rPr>
+          <w:color w:val="FF0000"/>
+        </w:rPr>
+        <w:t>E nem todo roubo tem recuperação.</w:t>
       </w:r>
     </w:p>
     <w:p>
@@ -441,6 +567,7 @@
           <w:rFonts w:asciiTheme="minorHAnsi" w:hAnsiTheme="minorHAnsi"/>
           <w:szCs w:val="22"/>
         </w:rPr>
+        <w:lastRenderedPageBreak/>
         <w:t xml:space="preserve">Crie uma </w:t>
       </w:r>
       <w:proofErr w:type="spellStart"/>
@@ -457,16 +584,7 @@
           <w:rFonts w:asciiTheme="minorHAnsi" w:hAnsiTheme="minorHAnsi"/>
           <w:szCs w:val="22"/>
         </w:rPr>
-        <w:t xml:space="preserve"> que liste os carros que nunca foram roubados com as informações de seguro para aq</w:t>
-      </w:r>
-      <w:bookmarkStart w:id="0" w:name="_GoBack"/>
-      <w:bookmarkEnd w:id="0"/>
-      <w:r>
-        <w:rPr>
-          <w:rFonts w:asciiTheme="minorHAnsi" w:hAnsiTheme="minorHAnsi"/>
-          <w:szCs w:val="22"/>
-        </w:rPr>
-        <w:t>ueles que tem seguro.</w:t>
+        <w:t xml:space="preserve"> que liste os carros que nunca foram roubados com as informações de seguro para aqueles que tem seguro.</w:t>
       </w:r>
     </w:p>
     <w:sectPr>
@@ -481,21 +599,22 @@
 </file>
 
 <file path=word/numbering.xml><?xml version="1.0" encoding="utf-8"?>
-<w:numbering xmlns:wpc="http://schemas.microsoft.com/office/word/2010/wordprocessingCanvas" xmlns:mc="http://schemas.openxmlformats.org/markup-compatibility/2006" xmlns:o="urn:schemas-microsoft-com:office:office" xmlns:r="http://schemas.openxmlformats.org/officeDocument/2006/relationships" xmlns:m="http://schemas.openxmlformats.org/officeDocument/2006/math" xmlns:v="urn:schemas-microsoft-com:vml" xmlns:wp14="http://schemas.microsoft.com/office/word/2010/wordprocessingDrawing" xmlns:wp="http://schemas.openxmlformats.org/drawingml/2006/wordprocessingDrawing" xmlns:w10="urn:schemas-microsoft-com:office:word" xmlns:w="http://schemas.openxmlformats.org/wordprocessingml/2006/main" xmlns:w14="http://schemas.microsoft.com/office/word/2010/wordml" xmlns:w15="http://schemas.microsoft.com/office/word/2012/wordml" xmlns:wpg="http://schemas.microsoft.com/office/word/2010/wordprocessingGroup" xmlns:wpi="http://schemas.microsoft.com/office/word/2010/wordprocessingInk" xmlns:wne="http://schemas.microsoft.com/office/word/2006/wordml" xmlns:wps="http://schemas.microsoft.com/office/word/2010/wordprocessingShape" mc:Ignorable="w14 w15 wp14">
-  <w:abstractNum w:abstractNumId="0">
+<w:numbering xmlns:wpc="http://schemas.microsoft.com/office/word/2010/wordprocessingCanvas" xmlns:cx="http://schemas.microsoft.com/office/drawing/2014/chartex" xmlns:mc="http://schemas.openxmlformats.org/markup-compatibility/2006" xmlns:o="urn:schemas-microsoft-com:office:office" xmlns:r="http://schemas.openxmlformats.org/officeDocument/2006/relationships" xmlns:m="http://schemas.openxmlformats.org/officeDocument/2006/math" xmlns:v="urn:schemas-microsoft-com:vml" xmlns:wp14="http://schemas.microsoft.com/office/word/2010/wordprocessingDrawing" xmlns:wp="http://schemas.openxmlformats.org/drawingml/2006/wordprocessingDrawing" xmlns:w10="urn:schemas-microsoft-com:office:word" xmlns:w="http://schemas.openxmlformats.org/wordprocessingml/2006/main" xmlns:w14="http://schemas.microsoft.com/office/word/2010/wordml" xmlns:w15="http://schemas.microsoft.com/office/word/2012/wordml" xmlns:w16se="http://schemas.microsoft.com/office/word/2015/wordml/symex" xmlns:wpg="http://schemas.microsoft.com/office/word/2010/wordprocessingGroup" xmlns:wpi="http://schemas.microsoft.com/office/word/2010/wordprocessingInk" xmlns:wne="http://schemas.microsoft.com/office/word/2006/wordml" xmlns:wps="http://schemas.microsoft.com/office/word/2010/wordprocessingShape" mc:Ignorable="w14 w15 w16se wp14">
+  <w:abstractNum w:abstractNumId="0" w15:restartNumberingAfterBreak="0">
     <w:nsid w:val="00987F96"/>
     <w:multiLevelType w:val="hybridMultilevel"/>
-    <w:tmpl w:val="A5C049CA"/>
-    <w:lvl w:ilvl="0" w:tplc="04160017">
+    <w:tmpl w:val="94449A08"/>
+    <w:lvl w:ilvl="0" w:tplc="C712AB6E">
       <w:start w:val="1"/>
       <w:numFmt w:val="lowerLetter"/>
       <w:lvlText w:val="%1)"/>
       <w:lvlJc w:val="left"/>
       <w:pPr>
-        <w:ind w:left="720" w:hanging="360"/>
+        <w:ind w:left="644" w:hanging="360"/>
       </w:pPr>
       <w:rPr>
         <w:rFonts w:hint="default"/>
+        <w:color w:val="auto"/>
       </w:rPr>
     </w:lvl>
     <w:lvl w:ilvl="1" w:tplc="04160019" w:tentative="1">
@@ -571,7 +690,7 @@
       </w:pPr>
     </w:lvl>
   </w:abstractNum>
-  <w:abstractNum w:abstractNumId="1">
+  <w:abstractNum w:abstractNumId="1" w15:restartNumberingAfterBreak="0">
     <w:nsid w:val="413E3A59"/>
     <w:multiLevelType w:val="hybridMultilevel"/>
     <w:tmpl w:val="6F127594"/>
@@ -657,7 +776,7 @@
       </w:pPr>
     </w:lvl>
   </w:abstractNum>
-  <w:abstractNum w:abstractNumId="2">
+  <w:abstractNum w:abstractNumId="2" w15:restartNumberingAfterBreak="0">
     <w:nsid w:val="487627C8"/>
     <w:multiLevelType w:val="hybridMultilevel"/>
     <w:tmpl w:val="D270A4E6"/>
@@ -743,7 +862,7 @@
       </w:pPr>
     </w:lvl>
   </w:abstractNum>
-  <w:abstractNum w:abstractNumId="3">
+  <w:abstractNum w:abstractNumId="3" w15:restartNumberingAfterBreak="0">
     <w:nsid w:val="540C280A"/>
     <w:multiLevelType w:val="hybridMultilevel"/>
     <w:tmpl w:val="C6204A88"/>
@@ -833,7 +952,7 @@
       </w:pPr>
     </w:lvl>
   </w:abstractNum>
-  <w:abstractNum w:abstractNumId="4">
+  <w:abstractNum w:abstractNumId="4" w15:restartNumberingAfterBreak="0">
     <w:nsid w:val="5B995550"/>
     <w:multiLevelType w:val="hybridMultilevel"/>
     <w:tmpl w:val="3F74C102"/>
@@ -919,7 +1038,7 @@
       </w:pPr>
     </w:lvl>
   </w:abstractNum>
-  <w:abstractNum w:abstractNumId="5">
+  <w:abstractNum w:abstractNumId="5" w15:restartNumberingAfterBreak="0">
     <w:nsid w:val="68C17698"/>
     <w:multiLevelType w:val="hybridMultilevel"/>
     <w:tmpl w:val="E60267C8"/>
@@ -1032,7 +1151,7 @@
       </w:rPr>
     </w:lvl>
   </w:abstractNum>
-  <w:abstractNum w:abstractNumId="6">
+  <w:abstractNum w:abstractNumId="6" w15:restartNumberingAfterBreak="0">
     <w:nsid w:val="7028009E"/>
     <w:multiLevelType w:val="hybridMultilevel"/>
     <w:tmpl w:val="E8046F66"/>
@@ -1121,7 +1240,7 @@
       </w:pPr>
     </w:lvl>
   </w:abstractNum>
-  <w:abstractNum w:abstractNumId="7">
+  <w:abstractNum w:abstractNumId="7" w15:restartNumberingAfterBreak="0">
     <w:nsid w:val="774B3DEC"/>
     <w:multiLevelType w:val="hybridMultilevel"/>
     <w:tmpl w:val="6AEEB514"/>
@@ -1238,7 +1357,7 @@
 </file>
 
 <file path=word/styles.xml><?xml version="1.0" encoding="utf-8"?>
-<w:styles xmlns:mc="http://schemas.openxmlformats.org/markup-compatibility/2006" xmlns:r="http://schemas.openxmlformats.org/officeDocument/2006/relationships" xmlns:w="http://schemas.openxmlformats.org/wordprocessingml/2006/main" xmlns:w14="http://schemas.microsoft.com/office/word/2010/wordml" xmlns:w15="http://schemas.microsoft.com/office/word/2012/wordml" mc:Ignorable="w14 w15">
+<w:styles xmlns:mc="http://schemas.openxmlformats.org/markup-compatibility/2006" xmlns:r="http://schemas.openxmlformats.org/officeDocument/2006/relationships" xmlns:w="http://schemas.openxmlformats.org/wordprocessingml/2006/main" xmlns:w14="http://schemas.microsoft.com/office/word/2010/wordml" xmlns:w15="http://schemas.microsoft.com/office/word/2012/wordml" xmlns:w16se="http://schemas.microsoft.com/office/word/2015/wordml/symex" mc:Ignorable="w14 w15 w16se">
   <w:docDefaults>
     <w:rPrDefault>
       <w:rPr>

--- a/07 - VIEW - Exercicios - 2.docx
+++ b/07 - VIEW - Exercicios - 2.docx
@@ -1,6 +1,6 @@
 
 <file path=word/document.xml><?xml version="1.0" encoding="utf-8"?>
-<w:document xmlns:wpc="http://schemas.microsoft.com/office/word/2010/wordprocessingCanvas" xmlns:cx="http://schemas.microsoft.com/office/drawing/2014/chartex" xmlns:mc="http://schemas.openxmlformats.org/markup-compatibility/2006" xmlns:o="urn:schemas-microsoft-com:office:office" xmlns:r="http://schemas.openxmlformats.org/officeDocument/2006/relationships" xmlns:m="http://schemas.openxmlformats.org/officeDocument/2006/math" xmlns:v="urn:schemas-microsoft-com:vml" xmlns:wp14="http://schemas.microsoft.com/office/word/2010/wordprocessingDrawing" xmlns:wp="http://schemas.openxmlformats.org/drawingml/2006/wordprocessingDrawing" xmlns:w10="urn:schemas-microsoft-com:office:word" xmlns:w="http://schemas.openxmlformats.org/wordprocessingml/2006/main" xmlns:w14="http://schemas.microsoft.com/office/word/2010/wordml" xmlns:w15="http://schemas.microsoft.com/office/word/2012/wordml" xmlns:w16se="http://schemas.microsoft.com/office/word/2015/wordml/symex" xmlns:wpg="http://schemas.microsoft.com/office/word/2010/wordprocessingGroup" xmlns:wpi="http://schemas.microsoft.com/office/word/2010/wordprocessingInk" xmlns:wne="http://schemas.microsoft.com/office/word/2006/wordml" xmlns:wps="http://schemas.microsoft.com/office/word/2010/wordprocessingShape" mc:Ignorable="w14 w15 w16se wp14">
+<w:document xmlns:wpc="http://schemas.microsoft.com/office/word/2010/wordprocessingCanvas" xmlns:cx="http://schemas.microsoft.com/office/drawing/2014/chartex" xmlns:cx1="http://schemas.microsoft.com/office/drawing/2015/9/8/chartex" xmlns:cx2="http://schemas.microsoft.com/office/drawing/2015/10/21/chartex" xmlns:cx3="http://schemas.microsoft.com/office/drawing/2016/5/9/chartex" xmlns:cx4="http://schemas.microsoft.com/office/drawing/2016/5/10/chartex" xmlns:cx5="http://schemas.microsoft.com/office/drawing/2016/5/11/chartex" xmlns:cx6="http://schemas.microsoft.com/office/drawing/2016/5/12/chartex" xmlns:cx7="http://schemas.microsoft.com/office/drawing/2016/5/13/chartex" xmlns:cx8="http://schemas.microsoft.com/office/drawing/2016/5/14/chartex" xmlns:mc="http://schemas.openxmlformats.org/markup-compatibility/2006" xmlns:aink="http://schemas.microsoft.com/office/drawing/2016/ink" xmlns:am3d="http://schemas.microsoft.com/office/drawing/2017/model3d" xmlns:o="urn:schemas-microsoft-com:office:office" xmlns:r="http://schemas.openxmlformats.org/officeDocument/2006/relationships" xmlns:m="http://schemas.openxmlformats.org/officeDocument/2006/math" xmlns:v="urn:schemas-microsoft-com:vml" xmlns:wp14="http://schemas.microsoft.com/office/word/2010/wordprocessingDrawing" xmlns:wp="http://schemas.openxmlformats.org/drawingml/2006/wordprocessingDrawing" xmlns:w10="urn:schemas-microsoft-com:office:word" xmlns:w="http://schemas.openxmlformats.org/wordprocessingml/2006/main" xmlns:w14="http://schemas.microsoft.com/office/word/2010/wordml" xmlns:w15="http://schemas.microsoft.com/office/word/2012/wordml" xmlns:w16cid="http://schemas.microsoft.com/office/word/2016/wordml/cid" xmlns:w16se="http://schemas.microsoft.com/office/word/2015/wordml/symex" xmlns:wpg="http://schemas.microsoft.com/office/word/2010/wordprocessingGroup" xmlns:wpi="http://schemas.microsoft.com/office/word/2010/wordprocessingInk" xmlns:wne="http://schemas.microsoft.com/office/word/2006/wordml" xmlns:wps="http://schemas.microsoft.com/office/word/2010/wordprocessingShape" mc:Ignorable="w14 w15 w16se w16cid wp14">
   <w:body>
     <w:p>
       <w:pPr>
@@ -303,23 +303,52 @@
           <w:color w:val="FF0000"/>
         </w:rPr>
       </w:pPr>
-      <w:r>
+    </w:p>
+    <w:p>
+      <w:pPr>
+        <w:spacing w:after="0"/>
+        <w:ind w:left="360"/>
         <w:rPr>
           <w:color w:val="FF0000"/>
         </w:rPr>
+      </w:pPr>
+      <w:r>
+        <w:rPr>
+          <w:color w:val="FF0000"/>
+        </w:rPr>
         <w:t>CHAVE ESTRANGEIRA NÃO É OBRIGATORIO</w:t>
       </w:r>
-    </w:p>
-    <w:p>
-      <w:pPr>
-        <w:spacing w:after="0"/>
-        <w:ind w:left="360"/>
+      <w:r>
         <w:rPr>
           <w:color w:val="FF0000"/>
         </w:rPr>
-      </w:pPr>
+        <w:t>(</w:t>
+      </w:r>
+      <w:proofErr w:type="spellStart"/>
+      <w:r>
+        <w:rPr>
+          <w:color w:val="FF0000"/>
+        </w:rPr>
+        <w:t>not</w:t>
+      </w:r>
+      <w:proofErr w:type="spellEnd"/>
+      <w:r>
+        <w:rPr>
+          <w:color w:val="FF0000"/>
+        </w:rPr>
+        <w:t xml:space="preserve"> null)</w:t>
+      </w:r>
       <w:bookmarkStart w:id="0" w:name="_GoBack"/>
       <w:bookmarkEnd w:id="0"/>
+    </w:p>
+    <w:p>
+      <w:pPr>
+        <w:spacing w:after="0"/>
+        <w:ind w:left="360"/>
+        <w:rPr>
+          <w:color w:val="FF0000"/>
+        </w:rPr>
+      </w:pPr>
     </w:p>
     <w:p>
       <w:pPr>
@@ -599,7 +628,7 @@
 </file>
 
 <file path=word/numbering.xml><?xml version="1.0" encoding="utf-8"?>
-<w:numbering xmlns:wpc="http://schemas.microsoft.com/office/word/2010/wordprocessingCanvas" xmlns:cx="http://schemas.microsoft.com/office/drawing/2014/chartex" xmlns:mc="http://schemas.openxmlformats.org/markup-compatibility/2006" xmlns:o="urn:schemas-microsoft-com:office:office" xmlns:r="http://schemas.openxmlformats.org/officeDocument/2006/relationships" xmlns:m="http://schemas.openxmlformats.org/officeDocument/2006/math" xmlns:v="urn:schemas-microsoft-com:vml" xmlns:wp14="http://schemas.microsoft.com/office/word/2010/wordprocessingDrawing" xmlns:wp="http://schemas.openxmlformats.org/drawingml/2006/wordprocessingDrawing" xmlns:w10="urn:schemas-microsoft-com:office:word" xmlns:w="http://schemas.openxmlformats.org/wordprocessingml/2006/main" xmlns:w14="http://schemas.microsoft.com/office/word/2010/wordml" xmlns:w15="http://schemas.microsoft.com/office/word/2012/wordml" xmlns:w16se="http://schemas.microsoft.com/office/word/2015/wordml/symex" xmlns:wpg="http://schemas.microsoft.com/office/word/2010/wordprocessingGroup" xmlns:wpi="http://schemas.microsoft.com/office/word/2010/wordprocessingInk" xmlns:wne="http://schemas.microsoft.com/office/word/2006/wordml" xmlns:wps="http://schemas.microsoft.com/office/word/2010/wordprocessingShape" mc:Ignorable="w14 w15 w16se wp14">
+<w:numbering xmlns:wpc="http://schemas.microsoft.com/office/word/2010/wordprocessingCanvas" xmlns:cx="http://schemas.microsoft.com/office/drawing/2014/chartex" xmlns:cx1="http://schemas.microsoft.com/office/drawing/2015/9/8/chartex" xmlns:cx2="http://schemas.microsoft.com/office/drawing/2015/10/21/chartex" xmlns:cx3="http://schemas.microsoft.com/office/drawing/2016/5/9/chartex" xmlns:cx4="http://schemas.microsoft.com/office/drawing/2016/5/10/chartex" xmlns:cx5="http://schemas.microsoft.com/office/drawing/2016/5/11/chartex" xmlns:cx6="http://schemas.microsoft.com/office/drawing/2016/5/12/chartex" xmlns:cx7="http://schemas.microsoft.com/office/drawing/2016/5/13/chartex" xmlns:cx8="http://schemas.microsoft.com/office/drawing/2016/5/14/chartex" xmlns:mc="http://schemas.openxmlformats.org/markup-compatibility/2006" xmlns:aink="http://schemas.microsoft.com/office/drawing/2016/ink" xmlns:am3d="http://schemas.microsoft.com/office/drawing/2017/model3d" xmlns:o="urn:schemas-microsoft-com:office:office" xmlns:r="http://schemas.openxmlformats.org/officeDocument/2006/relationships" xmlns:m="http://schemas.openxmlformats.org/officeDocument/2006/math" xmlns:v="urn:schemas-microsoft-com:vml" xmlns:wp14="http://schemas.microsoft.com/office/word/2010/wordprocessingDrawing" xmlns:wp="http://schemas.openxmlformats.org/drawingml/2006/wordprocessingDrawing" xmlns:w10="urn:schemas-microsoft-com:office:word" xmlns:w="http://schemas.openxmlformats.org/wordprocessingml/2006/main" xmlns:w14="http://schemas.microsoft.com/office/word/2010/wordml" xmlns:w15="http://schemas.microsoft.com/office/word/2012/wordml" xmlns:w16cid="http://schemas.microsoft.com/office/word/2016/wordml/cid" xmlns:w16se="http://schemas.microsoft.com/office/word/2015/wordml/symex" xmlns:wpg="http://schemas.microsoft.com/office/word/2010/wordprocessingGroup" xmlns:wpi="http://schemas.microsoft.com/office/word/2010/wordprocessingInk" xmlns:wne="http://schemas.microsoft.com/office/word/2006/wordml" xmlns:wps="http://schemas.microsoft.com/office/word/2010/wordprocessingShape" mc:Ignorable="w14 w15 w16se w16cid wp14">
   <w:abstractNum w:abstractNumId="0" w15:restartNumberingAfterBreak="0">
     <w:nsid w:val="00987F96"/>
     <w:multiLevelType w:val="hybridMultilevel"/>
@@ -1357,7 +1386,7 @@
 </file>
 
 <file path=word/styles.xml><?xml version="1.0" encoding="utf-8"?>
-<w:styles xmlns:mc="http://schemas.openxmlformats.org/markup-compatibility/2006" xmlns:r="http://schemas.openxmlformats.org/officeDocument/2006/relationships" xmlns:w="http://schemas.openxmlformats.org/wordprocessingml/2006/main" xmlns:w14="http://schemas.microsoft.com/office/word/2010/wordml" xmlns:w15="http://schemas.microsoft.com/office/word/2012/wordml" xmlns:w16se="http://schemas.microsoft.com/office/word/2015/wordml/symex" mc:Ignorable="w14 w15 w16se">
+<w:styles xmlns:mc="http://schemas.openxmlformats.org/markup-compatibility/2006" xmlns:r="http://schemas.openxmlformats.org/officeDocument/2006/relationships" xmlns:w="http://schemas.openxmlformats.org/wordprocessingml/2006/main" xmlns:w14="http://schemas.microsoft.com/office/word/2010/wordml" xmlns:w15="http://schemas.microsoft.com/office/word/2012/wordml" xmlns:w16cid="http://schemas.microsoft.com/office/word/2016/wordml/cid" xmlns:w16se="http://schemas.microsoft.com/office/word/2015/wordml/symex" mc:Ignorable="w14 w15 w16se w16cid">
   <w:docDefaults>
     <w:rPrDefault>
       <w:rPr>
@@ -1373,7 +1402,7 @@
       </w:pPr>
     </w:pPrDefault>
   </w:docDefaults>
-  <w:latentStyles w:defLockedState="0" w:defUIPriority="99" w:defSemiHidden="0" w:defUnhideWhenUsed="0" w:defQFormat="0" w:count="371">
+  <w:latentStyles w:defLockedState="0" w:defUIPriority="99" w:defSemiHidden="0" w:defUnhideWhenUsed="0" w:defQFormat="0" w:count="375">
     <w:lsdException w:name="Normal" w:uiPriority="0" w:qFormat="1"/>
     <w:lsdException w:name="heading 1" w:uiPriority="9" w:qFormat="1"/>
     <w:lsdException w:name="heading 2" w:semiHidden="1" w:uiPriority="9" w:unhideWhenUsed="1" w:qFormat="1"/>
@@ -1479,7 +1508,6 @@
     <w:lsdException w:name="HTML Sample" w:semiHidden="1" w:unhideWhenUsed="1"/>
     <w:lsdException w:name="HTML Typewriter" w:semiHidden="1" w:unhideWhenUsed="1"/>
     <w:lsdException w:name="HTML Variable" w:semiHidden="1" w:unhideWhenUsed="1"/>
-    <w:lsdException w:name="Normal Table" w:semiHidden="1" w:unhideWhenUsed="1"/>
     <w:lsdException w:name="annotation subject" w:semiHidden="1" w:unhideWhenUsed="1"/>
     <w:lsdException w:name="No List" w:semiHidden="1" w:unhideWhenUsed="1"/>
     <w:lsdException w:name="Outline List 1" w:semiHidden="1" w:unhideWhenUsed="1"/>
@@ -1523,10 +1551,8 @@
     <w:lsdException w:name="Table Elegant" w:semiHidden="1" w:unhideWhenUsed="1"/>
     <w:lsdException w:name="Table Professional" w:semiHidden="1" w:unhideWhenUsed="1"/>
     <w:lsdException w:name="Table Subtle 1" w:semiHidden="1" w:unhideWhenUsed="1"/>
-    <w:lsdException w:name="Table Subtle 2" w:semiHidden="1" w:unhideWhenUsed="1"/>
     <w:lsdException w:name="Table Web 1" w:semiHidden="1" w:unhideWhenUsed="1"/>
     <w:lsdException w:name="Table Web 2" w:semiHidden="1" w:unhideWhenUsed="1"/>
-    <w:lsdException w:name="Table Web 3" w:semiHidden="1" w:unhideWhenUsed="1"/>
     <w:lsdException w:name="Balloon Text" w:semiHidden="1" w:unhideWhenUsed="1"/>
     <w:lsdException w:name="Table Grid" w:uiPriority="59"/>
     <w:lsdException w:name="Table Theme" w:semiHidden="1" w:unhideWhenUsed="1"/>
@@ -1745,6 +1771,10 @@
     <w:lsdException w:name="List Table 5 Dark Accent 6" w:uiPriority="50"/>
     <w:lsdException w:name="List Table 6 Colorful Accent 6" w:uiPriority="51"/>
     <w:lsdException w:name="List Table 7 Colorful Accent 6" w:uiPriority="52"/>
+    <w:lsdException w:name="Mention" w:semiHidden="1" w:unhideWhenUsed="1"/>
+    <w:lsdException w:name="Smart Hyperlink" w:semiHidden="1" w:unhideWhenUsed="1"/>
+    <w:lsdException w:name="Hashtag" w:semiHidden="1" w:unhideWhenUsed="1"/>
+    <w:lsdException w:name="Unresolved Mention" w:semiHidden="1" w:unhideWhenUsed="1"/>
   </w:latentStyles>
   <w:style w:type="paragraph" w:default="1" w:styleId="Normal">
     <w:name w:val="Normal"/>
